--- a/document/可行性分析.docx
+++ b/document/可行性分析.docx
@@ -29,15 +29,419 @@
     </w:p>
     <w:p>
       <w:pPr>
+        <w:jc w:val="center"/>
         <w:rPr>
           <w:rFonts w:ascii="標楷體-繁" w:eastAsia="標楷體-繁"/>
           <w:sz w:val="32"/>
           <w:szCs w:val="32"/>
+        </w:rPr>
+      </w:pPr>
+      <w:r>
+        <w:rPr>
+          <w:rFonts w:ascii="標楷體-繁" w:eastAsia="標楷體-繁"/>
+          <w:noProof/>
+          <w:sz w:val="32"/>
+          <w:szCs w:val="32"/>
+        </w:rPr>
+        <w:drawing>
+          <wp:inline distT="0" distB="0" distL="0" distR="0">
+            <wp:extent cx="3574473" cy="3039980"/>
+            <wp:effectExtent l="0" t="0" r="0" b="0"/>
+            <wp:docPr id="1355555571" name="圖片 1"/>
+            <wp:cNvGraphicFramePr>
+              <a:graphicFrameLocks xmlns:a="http://schemas.openxmlformats.org/drawingml/2006/main" noChangeAspect="1"/>
+            </wp:cNvGraphicFramePr>
+            <a:graphic xmlns:a="http://schemas.openxmlformats.org/drawingml/2006/main">
+              <a:graphicData uri="http://schemas.openxmlformats.org/drawingml/2006/picture">
+                <pic:pic xmlns:pic="http://schemas.openxmlformats.org/drawingml/2006/picture">
+                  <pic:nvPicPr>
+                    <pic:cNvPr id="1355555571" name="圖片 1355555571"/>
+                    <pic:cNvPicPr/>
+                  </pic:nvPicPr>
+                  <pic:blipFill>
+                    <a:blip r:embed="rId4" cstate="print">
+                      <a:extLst>
+                        <a:ext uri="{28A0092B-C50C-407E-A947-70E740481C1C}">
+                          <a14:useLocalDpi xmlns:a14="http://schemas.microsoft.com/office/drawing/2010/main" val="0"/>
+                        </a:ext>
+                      </a:extLst>
+                    </a:blip>
+                    <a:stretch>
+                      <a:fillRect/>
+                    </a:stretch>
+                  </pic:blipFill>
+                  <pic:spPr>
+                    <a:xfrm>
+                      <a:off x="0" y="0"/>
+                      <a:ext cx="3588647" cy="3052035"/>
+                    </a:xfrm>
+                    <a:prstGeom prst="rect">
+                      <a:avLst/>
+                    </a:prstGeom>
+                  </pic:spPr>
+                </pic:pic>
+              </a:graphicData>
+            </a:graphic>
+          </wp:inline>
+        </w:drawing>
+      </w:r>
+    </w:p>
+    <w:p>
+      <w:pPr>
+        <w:rPr>
+          <w:rFonts w:ascii="標楷體-繁" w:eastAsia="標楷體-繁"/>
+          <w:sz w:val="28"/>
+          <w:szCs w:val="28"/>
+        </w:rPr>
+      </w:pPr>
+      <w:r>
+        <w:rPr>
+          <w:rFonts w:ascii="標楷體-繁" w:eastAsia="標楷體-繁" w:hint="eastAsia"/>
+          <w:sz w:val="28"/>
+          <w:szCs w:val="28"/>
+        </w:rPr>
+        <w:t>技術可行性：</w:t>
+      </w:r>
+    </w:p>
+    <w:p>
+      <w:pPr>
+        <w:ind w:leftChars="200" w:left="480"/>
+        <w:jc w:val="both"/>
+        <w:rPr>
+          <w:rFonts w:ascii="標楷體-繁" w:eastAsia="標楷體-繁"/>
+          <w:sz w:val="28"/>
+          <w:szCs w:val="28"/>
+        </w:rPr>
+      </w:pPr>
+      <w:r>
+        <w:rPr>
+          <w:rFonts w:ascii="標楷體-繁" w:eastAsia="標楷體-繁" w:hint="eastAsia"/>
+          <w:sz w:val="28"/>
+          <w:szCs w:val="28"/>
+        </w:rPr>
+        <w:t>本專題</w:t>
+      </w:r>
+      <w:r>
+        <w:rPr>
+          <w:rFonts w:ascii="標楷體-繁" w:eastAsia="標楷體-繁" w:hint="eastAsia"/>
+          <w:sz w:val="28"/>
+          <w:szCs w:val="28"/>
+        </w:rPr>
+        <w:t>涉及多種技術來實現</w:t>
+      </w:r>
+      <w:r>
+        <w:rPr>
+          <w:rFonts w:ascii="標楷體-繁" w:eastAsia="標楷體-繁" w:hint="eastAsia"/>
+          <w:sz w:val="28"/>
+          <w:szCs w:val="28"/>
+        </w:rPr>
+        <w:t>開發，目前所具備的功能</w:t>
+      </w:r>
+      <w:r>
+        <w:rPr>
+          <w:rFonts w:ascii="標楷體-繁" w:eastAsia="標楷體-繁" w:hint="eastAsia"/>
+          <w:sz w:val="28"/>
+          <w:szCs w:val="28"/>
+        </w:rPr>
+        <w:t>有</w:t>
+      </w:r>
+      <w:r>
+        <w:rPr>
+          <w:rFonts w:ascii="標楷體-繁" w:eastAsia="標楷體-繁" w:hint="eastAsia"/>
+          <w:sz w:val="28"/>
+          <w:szCs w:val="28"/>
+        </w:rPr>
+        <w:t>：了解評估系統架構、</w:t>
+      </w:r>
+      <w:r>
+        <w:rPr>
+          <w:rFonts w:ascii="標楷體-繁" w:eastAsia="標楷體-繁" w:hint="eastAsia"/>
+          <w:sz w:val="28"/>
+          <w:szCs w:val="28"/>
+        </w:rPr>
+        <w:t>繪製 DFD、FDD</w:t>
+      </w:r>
+      <w:r>
+        <w:rPr>
+          <w:rFonts w:ascii="標楷體-繁" w:eastAsia="標楷體-繁" w:hint="eastAsia"/>
+          <w:sz w:val="28"/>
+          <w:szCs w:val="28"/>
+        </w:rPr>
+        <w:t>，也了解用不同角色去看待系統的實用性</w:t>
+      </w:r>
+      <w:r>
+        <w:rPr>
+          <w:rFonts w:ascii="標楷體-繁" w:eastAsia="標楷體-繁"/>
+          <w:sz w:val="28"/>
+          <w:szCs w:val="28"/>
+        </w:rPr>
+        <w:t>(</w:t>
+      </w:r>
+      <w:r>
+        <w:rPr>
+          <w:rFonts w:ascii="標楷體-繁" w:eastAsia="標楷體-繁" w:hint="eastAsia"/>
+          <w:sz w:val="28"/>
+          <w:szCs w:val="28"/>
+        </w:rPr>
+        <w:t>專二上下學期</w:t>
+      </w:r>
+      <w:r>
+        <w:rPr>
+          <w:rFonts w:ascii="標楷體-繁" w:eastAsia="標楷體-繁"/>
+          <w:sz w:val="28"/>
+          <w:szCs w:val="28"/>
+        </w:rPr>
+        <w:t>)</w:t>
+      </w:r>
+      <w:r>
+        <w:rPr>
+          <w:rFonts w:ascii="標楷體-繁" w:eastAsia="標楷體-繁" w:hint="eastAsia"/>
+          <w:sz w:val="28"/>
+          <w:szCs w:val="28"/>
+        </w:rPr>
+        <w:t>；</w:t>
+      </w:r>
+      <w:r>
+        <w:rPr>
+          <w:rFonts w:ascii="標楷體-繁" w:eastAsia="標楷體-繁" w:hint="eastAsia"/>
+          <w:sz w:val="28"/>
+          <w:szCs w:val="28"/>
+        </w:rPr>
+        <w:t>學習</w:t>
+      </w:r>
+      <w:r>
+        <w:rPr>
+          <w:rFonts w:ascii="標楷體-繁" w:eastAsia="標楷體-繁"/>
+          <w:sz w:val="28"/>
+          <w:szCs w:val="28"/>
+        </w:rPr>
+        <w:t>html</w:t>
+      </w:r>
+      <w:r>
+        <w:rPr>
+          <w:rFonts w:ascii="標楷體-繁" w:eastAsia="標楷體-繁" w:hint="eastAsia"/>
+          <w:sz w:val="28"/>
+          <w:szCs w:val="28"/>
+        </w:rPr>
+        <w:t>及</w:t>
+      </w:r>
+      <w:proofErr w:type="spellStart"/>
+      <w:r>
+        <w:rPr>
+          <w:rFonts w:ascii="標楷體-繁" w:eastAsia="標楷體-繁"/>
+          <w:sz w:val="28"/>
+          <w:szCs w:val="28"/>
+        </w:rPr>
+        <w:t>css</w:t>
+      </w:r>
+      <w:proofErr w:type="spellEnd"/>
+      <w:r>
+        <w:rPr>
+          <w:rFonts w:ascii="標楷體-繁" w:eastAsia="標楷體-繁" w:hint="eastAsia"/>
+          <w:sz w:val="28"/>
+          <w:szCs w:val="28"/>
+        </w:rPr>
+        <w:t>從使用者角度去完善</w:t>
+      </w:r>
+      <w:r>
+        <w:rPr>
+          <w:rFonts w:ascii="標楷體-繁" w:eastAsia="標楷體-繁" w:hint="eastAsia"/>
+          <w:sz w:val="28"/>
+          <w:szCs w:val="28"/>
+        </w:rPr>
+        <w:t>整個系統的</w:t>
+      </w:r>
+      <w:r>
+        <w:rPr>
+          <w:rFonts w:ascii="標楷體-繁" w:eastAsia="標楷體-繁"/>
+          <w:sz w:val="28"/>
+          <w:szCs w:val="28"/>
+        </w:rPr>
+        <w:t>UI</w:t>
+      </w:r>
+      <w:r>
+        <w:rPr>
+          <w:rFonts w:ascii="標楷體-繁" w:eastAsia="標楷體-繁" w:hint="eastAsia"/>
+          <w:sz w:val="28"/>
+          <w:szCs w:val="28"/>
+        </w:rPr>
+        <w:t>、</w:t>
+      </w:r>
+      <w:r>
+        <w:rPr>
+          <w:rFonts w:ascii="標楷體-繁" w:eastAsia="標楷體-繁"/>
+          <w:sz w:val="28"/>
+          <w:szCs w:val="28"/>
+        </w:rPr>
+        <w:t>UX(</w:t>
+      </w:r>
+      <w:r>
+        <w:rPr>
+          <w:rFonts w:ascii="標楷體-繁" w:eastAsia="標楷體-繁" w:hint="eastAsia"/>
+          <w:sz w:val="28"/>
+          <w:szCs w:val="28"/>
+        </w:rPr>
+        <w:t>專三上學期、專四上學期</w:t>
+      </w:r>
+      <w:r>
+        <w:rPr>
+          <w:rFonts w:ascii="標楷體-繁" w:eastAsia="標楷體-繁"/>
+          <w:sz w:val="28"/>
+          <w:szCs w:val="28"/>
+        </w:rPr>
+        <w:t>)</w:t>
+      </w:r>
+      <w:r>
+        <w:rPr>
+          <w:rFonts w:ascii="標楷體-繁" w:eastAsia="標楷體-繁" w:hint="eastAsia"/>
+          <w:sz w:val="28"/>
+          <w:szCs w:val="28"/>
+        </w:rPr>
+        <w:t>；</w:t>
+      </w:r>
+      <w:r>
+        <w:rPr>
+          <w:rFonts w:ascii="標楷體-繁" w:eastAsia="標楷體-繁" w:hint="eastAsia"/>
+          <w:sz w:val="28"/>
+          <w:szCs w:val="28"/>
+        </w:rPr>
+        <w:t>學習</w:t>
+      </w:r>
+      <w:r>
+        <w:rPr>
+          <w:rFonts w:ascii="標楷體-繁" w:eastAsia="標楷體-繁"/>
+          <w:sz w:val="28"/>
+          <w:szCs w:val="28"/>
+        </w:rPr>
+        <w:t>SQL</w:t>
+      </w:r>
+      <w:r>
+        <w:rPr>
+          <w:rFonts w:ascii="標楷體-繁" w:eastAsia="標楷體-繁" w:hint="eastAsia"/>
+          <w:sz w:val="28"/>
+          <w:szCs w:val="28"/>
+        </w:rPr>
+        <w:t>程式語言連接</w:t>
+      </w:r>
+      <w:r>
+        <w:rPr>
+          <w:rFonts w:ascii="標楷體-繁" w:eastAsia="標楷體-繁"/>
+          <w:sz w:val="28"/>
+          <w:szCs w:val="28"/>
+        </w:rPr>
+        <w:t>MySQL</w:t>
+      </w:r>
+      <w:r>
+        <w:rPr>
+          <w:rFonts w:ascii="標楷體-繁" w:eastAsia="標楷體-繁" w:hint="eastAsia"/>
+          <w:sz w:val="28"/>
+          <w:szCs w:val="28"/>
+        </w:rPr>
+        <w:t>資料庫，處理相關資料內容(專四上學期)；以及學習p</w:t>
+      </w:r>
+      <w:r>
+        <w:rPr>
+          <w:rFonts w:ascii="標楷體-繁" w:eastAsia="標楷體-繁"/>
+          <w:sz w:val="28"/>
+          <w:szCs w:val="28"/>
+        </w:rPr>
+        <w:t>ython</w:t>
+      </w:r>
+      <w:r>
+        <w:rPr>
+          <w:rFonts w:ascii="標楷體-繁" w:eastAsia="標楷體-繁" w:hint="eastAsia"/>
+          <w:sz w:val="28"/>
+          <w:szCs w:val="28"/>
+        </w:rPr>
+        <w:t>程式語言</w:t>
+      </w:r>
+      <w:r>
+        <w:rPr>
+          <w:rFonts w:ascii="標楷體-繁" w:eastAsia="標楷體-繁" w:hint="eastAsia"/>
+          <w:sz w:val="28"/>
+          <w:szCs w:val="28"/>
+        </w:rPr>
+        <w:t>寫相關路由</w:t>
+      </w:r>
+      <w:r>
+        <w:rPr>
+          <w:rFonts w:ascii="標楷體-繁" w:eastAsia="標楷體-繁"/>
+          <w:sz w:val="28"/>
+          <w:szCs w:val="28"/>
+        </w:rPr>
+        <w:t>(</w:t>
+      </w:r>
+      <w:r>
+        <w:rPr>
+          <w:rFonts w:ascii="標楷體-繁" w:eastAsia="標楷體-繁" w:hint="eastAsia"/>
+          <w:sz w:val="28"/>
+          <w:szCs w:val="28"/>
+        </w:rPr>
+        <w:t>專一上下學期</w:t>
+      </w:r>
+      <w:r>
+        <w:rPr>
+          <w:rFonts w:ascii="標楷體-繁" w:eastAsia="標楷體-繁"/>
+          <w:sz w:val="28"/>
+          <w:szCs w:val="28"/>
+        </w:rPr>
+        <w:t>)</w:t>
+      </w:r>
+      <w:r>
+        <w:rPr>
+          <w:rFonts w:ascii="標楷體-繁" w:eastAsia="標楷體-繁" w:hint="eastAsia"/>
+          <w:sz w:val="28"/>
+          <w:szCs w:val="28"/>
+        </w:rPr>
+        <w:t>。目前還接觸了新的技術，</w:t>
+      </w:r>
+      <w:r>
+        <w:rPr>
+          <w:rFonts w:ascii="標楷體-繁" w:eastAsia="標楷體-繁"/>
+          <w:sz w:val="28"/>
+          <w:szCs w:val="28"/>
+        </w:rPr>
+        <w:t>AI</w:t>
+      </w:r>
+      <w:r>
+        <w:rPr>
+          <w:rFonts w:ascii="標楷體-繁" w:eastAsia="標楷體-繁" w:hint="eastAsia"/>
+          <w:sz w:val="28"/>
+          <w:szCs w:val="28"/>
+        </w:rPr>
+        <w:t>深度學習語言模型，學習</w:t>
+      </w:r>
+      <w:r>
+        <w:rPr>
+          <w:rFonts w:ascii="標楷體-繁" w:eastAsia="標楷體-繁"/>
+          <w:sz w:val="28"/>
+          <w:szCs w:val="28"/>
+        </w:rPr>
+        <w:t>lama2</w:t>
+      </w:r>
+      <w:r>
+        <w:rPr>
+          <w:rFonts w:ascii="標楷體-繁" w:eastAsia="標楷體-繁" w:hint="eastAsia"/>
+          <w:sz w:val="28"/>
+          <w:szCs w:val="28"/>
+        </w:rPr>
+        <w:t>的中文修改版模型，使用於本系統中。</w:t>
+      </w:r>
+    </w:p>
+    <w:p>
+      <w:pPr>
+        <w:ind w:leftChars="200" w:left="480"/>
+        <w:jc w:val="both"/>
+        <w:rPr>
+          <w:rFonts w:ascii="標楷體-繁" w:eastAsia="標楷體-繁" w:hint="eastAsia"/>
+          <w:sz w:val="28"/>
+          <w:szCs w:val="28"/>
         </w:rPr>
       </w:pPr>
     </w:p>
     <w:p>
       <w:pPr>
+        <w:jc w:val="both"/>
         <w:rPr>
           <w:rFonts w:ascii="標楷體-繁" w:eastAsia="標楷體-繁"/>
           <w:sz w:val="28"/>
@@ -50,288 +454,31 @@
           <w:sz w:val="28"/>
           <w:szCs w:val="28"/>
         </w:rPr>
-        <w:t>技術可行性：</w:t>
+        <w:lastRenderedPageBreak/>
+        <w:t>經濟可行性：</w:t>
       </w:r>
     </w:p>
     <w:p>
       <w:pPr>
-        <w:ind w:leftChars="200" w:left="480"/>
-        <w:rPr>
-          <w:rFonts w:ascii="標楷體-繁" w:eastAsia="標楷體-繁" w:hint="eastAsia"/>
+        <w:jc w:val="both"/>
+        <w:rPr>
+          <w:rFonts w:ascii="標楷體-繁" w:eastAsia="標楷體-繁"/>
           <w:sz w:val="28"/>
           <w:szCs w:val="28"/>
         </w:rPr>
       </w:pPr>
       <w:r>
         <w:rPr>
-          <w:rFonts w:ascii="標楷體-繁" w:eastAsia="標楷體-繁" w:hint="eastAsia"/>
-          <w:sz w:val="28"/>
-          <w:szCs w:val="28"/>
-        </w:rPr>
-        <w:t>本專題</w:t>
-      </w:r>
-      <w:r>
-        <w:rPr>
-          <w:rFonts w:ascii="標楷體-繁" w:eastAsia="標楷體-繁" w:hint="eastAsia"/>
-          <w:sz w:val="28"/>
-          <w:szCs w:val="28"/>
-        </w:rPr>
-        <w:t>需要涉及多種技術來實現</w:t>
-      </w:r>
-      <w:r>
-        <w:rPr>
-          <w:rFonts w:ascii="標楷體-繁" w:eastAsia="標楷體-繁" w:hint="eastAsia"/>
-          <w:sz w:val="28"/>
-          <w:szCs w:val="28"/>
-        </w:rPr>
-        <w:t>開發，目前所具備的功能：</w:t>
-      </w:r>
-      <w:r>
-        <w:rPr>
-          <w:rFonts w:ascii="標楷體-繁" w:eastAsia="標楷體-繁" w:hint="eastAsia"/>
-          <w:sz w:val="28"/>
-          <w:szCs w:val="28"/>
-        </w:rPr>
-        <w:t>了解評估系統架構、</w:t>
-      </w:r>
-      <w:r>
-        <w:rPr>
-          <w:rFonts w:ascii="標楷體-繁" w:eastAsia="標楷體-繁" w:hint="eastAsia"/>
-          <w:sz w:val="28"/>
-          <w:szCs w:val="28"/>
-        </w:rPr>
-        <w:t>繪製 DFD、FDD</w:t>
-      </w:r>
-      <w:r>
-        <w:rPr>
-          <w:rFonts w:ascii="標楷體-繁" w:eastAsia="標楷體-繁" w:hint="eastAsia"/>
-          <w:sz w:val="28"/>
-          <w:szCs w:val="28"/>
-        </w:rPr>
-        <w:t>，也了解用不同角色去看待系統的實用性</w:t>
-      </w:r>
-      <w:r>
-        <w:rPr>
-          <w:rFonts w:ascii="標楷體-繁" w:eastAsia="標楷體-繁"/>
-          <w:sz w:val="28"/>
-          <w:szCs w:val="28"/>
-        </w:rPr>
-        <w:t>(</w:t>
-      </w:r>
-      <w:r>
-        <w:rPr>
-          <w:rFonts w:ascii="標楷體-繁" w:eastAsia="標楷體-繁" w:hint="eastAsia"/>
-          <w:sz w:val="28"/>
-          <w:szCs w:val="28"/>
-        </w:rPr>
-        <w:t>專二上下學期</w:t>
-      </w:r>
-      <w:r>
-        <w:rPr>
-          <w:rFonts w:ascii="標楷體-繁" w:eastAsia="標楷體-繁"/>
-          <w:sz w:val="28"/>
-          <w:szCs w:val="28"/>
-        </w:rPr>
-        <w:t>)</w:t>
-      </w:r>
-      <w:r>
-        <w:rPr>
-          <w:rFonts w:ascii="標楷體-繁" w:eastAsia="標楷體-繁" w:hint="eastAsia"/>
-          <w:sz w:val="28"/>
-          <w:szCs w:val="28"/>
-        </w:rPr>
-        <w:t>；</w:t>
-      </w:r>
-      <w:r>
-        <w:rPr>
-          <w:rFonts w:ascii="標楷體-繁" w:eastAsia="標楷體-繁" w:hint="eastAsia"/>
-          <w:sz w:val="28"/>
-          <w:szCs w:val="28"/>
-        </w:rPr>
-        <w:t>學習</w:t>
-      </w:r>
-      <w:r>
-        <w:rPr>
-          <w:rFonts w:ascii="標楷體-繁" w:eastAsia="標楷體-繁"/>
-          <w:sz w:val="28"/>
-          <w:szCs w:val="28"/>
-        </w:rPr>
-        <w:t>html</w:t>
-      </w:r>
-      <w:r>
-        <w:rPr>
-          <w:rFonts w:ascii="標楷體-繁" w:eastAsia="標楷體-繁" w:hint="eastAsia"/>
-          <w:sz w:val="28"/>
-          <w:szCs w:val="28"/>
-        </w:rPr>
-        <w:t>及</w:t>
-      </w:r>
-      <w:proofErr w:type="spellStart"/>
-      <w:r>
-        <w:rPr>
-          <w:rFonts w:ascii="標楷體-繁" w:eastAsia="標楷體-繁"/>
-          <w:sz w:val="28"/>
-          <w:szCs w:val="28"/>
-        </w:rPr>
-        <w:t>css</w:t>
-      </w:r>
-      <w:proofErr w:type="spellEnd"/>
-      <w:r>
-        <w:rPr>
-          <w:rFonts w:ascii="標楷體-繁" w:eastAsia="標楷體-繁" w:hint="eastAsia"/>
-          <w:sz w:val="28"/>
-          <w:szCs w:val="28"/>
-        </w:rPr>
-        <w:t>從使用者角度去完善</w:t>
-      </w:r>
-      <w:r>
-        <w:rPr>
-          <w:rFonts w:ascii="標楷體-繁" w:eastAsia="標楷體-繁" w:hint="eastAsia"/>
-          <w:sz w:val="28"/>
-          <w:szCs w:val="28"/>
-        </w:rPr>
-        <w:t>整個系統的</w:t>
-      </w:r>
-      <w:r>
-        <w:rPr>
-          <w:rFonts w:ascii="標楷體-繁" w:eastAsia="標楷體-繁"/>
-          <w:sz w:val="28"/>
-          <w:szCs w:val="28"/>
-        </w:rPr>
-        <w:t>UI</w:t>
-      </w:r>
-      <w:r>
-        <w:rPr>
-          <w:rFonts w:ascii="標楷體-繁" w:eastAsia="標楷體-繁" w:hint="eastAsia"/>
-          <w:sz w:val="28"/>
-          <w:szCs w:val="28"/>
-        </w:rPr>
-        <w:t>、</w:t>
-      </w:r>
-      <w:r>
-        <w:rPr>
-          <w:rFonts w:ascii="標楷體-繁" w:eastAsia="標楷體-繁"/>
-          <w:sz w:val="28"/>
-          <w:szCs w:val="28"/>
-        </w:rPr>
-        <w:t>UX</w:t>
-      </w:r>
-      <w:r>
-        <w:rPr>
-          <w:rFonts w:ascii="標楷體-繁" w:eastAsia="標楷體-繁"/>
-          <w:sz w:val="28"/>
-          <w:szCs w:val="28"/>
-        </w:rPr>
-        <w:t>(</w:t>
-      </w:r>
-      <w:r>
-        <w:rPr>
-          <w:rFonts w:ascii="標楷體-繁" w:eastAsia="標楷體-繁" w:hint="eastAsia"/>
-          <w:sz w:val="28"/>
-          <w:szCs w:val="28"/>
-        </w:rPr>
-        <w:t>專</w:t>
-      </w:r>
-      <w:r>
-        <w:rPr>
-          <w:rFonts w:ascii="標楷體-繁" w:eastAsia="標楷體-繁" w:hint="eastAsia"/>
-          <w:sz w:val="28"/>
-          <w:szCs w:val="28"/>
-        </w:rPr>
-        <w:t>三</w:t>
-      </w:r>
-      <w:r>
-        <w:rPr>
-          <w:rFonts w:ascii="標楷體-繁" w:eastAsia="標楷體-繁" w:hint="eastAsia"/>
-          <w:sz w:val="28"/>
-          <w:szCs w:val="28"/>
-        </w:rPr>
-        <w:t>上學期</w:t>
-      </w:r>
-      <w:r>
-        <w:rPr>
-          <w:rFonts w:ascii="標楷體-繁" w:eastAsia="標楷體-繁" w:hint="eastAsia"/>
-          <w:sz w:val="28"/>
-          <w:szCs w:val="28"/>
-        </w:rPr>
-        <w:t>、專四上學期</w:t>
-      </w:r>
-      <w:r>
-        <w:rPr>
-          <w:rFonts w:ascii="標楷體-繁" w:eastAsia="標楷體-繁"/>
-          <w:sz w:val="28"/>
-          <w:szCs w:val="28"/>
-        </w:rPr>
-        <w:t>)</w:t>
-      </w:r>
-      <w:r>
-        <w:rPr>
-          <w:rFonts w:ascii="標楷體-繁" w:eastAsia="標楷體-繁" w:hint="eastAsia"/>
-          <w:sz w:val="28"/>
-          <w:szCs w:val="28"/>
-        </w:rPr>
-        <w:t>；</w:t>
-      </w:r>
-      <w:r>
-        <w:rPr>
-          <w:rFonts w:ascii="標楷體-繁" w:eastAsia="標楷體-繁" w:hint="eastAsia"/>
-          <w:sz w:val="28"/>
-          <w:szCs w:val="28"/>
-        </w:rPr>
-        <w:t>學習</w:t>
-      </w:r>
-      <w:r>
-        <w:rPr>
-          <w:rFonts w:ascii="標楷體-繁" w:eastAsia="標楷體-繁"/>
-          <w:sz w:val="28"/>
-          <w:szCs w:val="28"/>
-        </w:rPr>
-        <w:t>SQL</w:t>
-      </w:r>
-      <w:r>
-        <w:rPr>
-          <w:rFonts w:ascii="標楷體-繁" w:eastAsia="標楷體-繁" w:hint="eastAsia"/>
-          <w:sz w:val="28"/>
-          <w:szCs w:val="28"/>
-        </w:rPr>
-        <w:t>程式語言連接</w:t>
-      </w:r>
-      <w:r>
-        <w:rPr>
-          <w:rFonts w:ascii="標楷體-繁" w:eastAsia="標楷體-繁"/>
-          <w:sz w:val="28"/>
-          <w:szCs w:val="28"/>
-        </w:rPr>
-        <w:t>MySQL</w:t>
-      </w:r>
-      <w:r>
-        <w:rPr>
-          <w:rFonts w:ascii="標楷體-繁" w:eastAsia="標楷體-繁" w:hint="eastAsia"/>
-          <w:sz w:val="28"/>
-          <w:szCs w:val="28"/>
-        </w:rPr>
-        <w:t>資料庫，處理相關資料內容(專四上學期)；以及學習p</w:t>
-      </w:r>
-      <w:r>
-        <w:rPr>
-          <w:rFonts w:ascii="標楷體-繁" w:eastAsia="標楷體-繁"/>
-          <w:sz w:val="28"/>
-          <w:szCs w:val="28"/>
-        </w:rPr>
-        <w:t>ython</w:t>
-      </w:r>
-      <w:r>
-        <w:rPr>
-          <w:rFonts w:ascii="標楷體-繁" w:eastAsia="標楷體-繁" w:hint="eastAsia"/>
-          <w:sz w:val="28"/>
-          <w:szCs w:val="28"/>
-        </w:rPr>
-        <w:t>程式語言有助於</w:t>
+          <w:rFonts w:ascii="標楷體-繁" w:eastAsia="標楷體-繁"/>
+          <w:sz w:val="28"/>
+          <w:szCs w:val="28"/>
+        </w:rPr>
+        <w:tab/>
       </w:r>
     </w:p>
     <w:p>
       <w:pPr>
-        <w:ind w:leftChars="200" w:left="480"/>
+        <w:jc w:val="both"/>
         <w:rPr>
           <w:rFonts w:ascii="標楷體-繁" w:eastAsia="標楷體-繁"/>
           <w:sz w:val="28"/>
@@ -341,33 +488,79 @@
     </w:p>
     <w:p>
       <w:pPr>
-        <w:ind w:leftChars="200" w:left="480"/>
+        <w:jc w:val="both"/>
         <w:rPr>
           <w:rFonts w:ascii="標楷體-繁" w:eastAsia="標楷體-繁"/>
           <w:sz w:val="28"/>
           <w:szCs w:val="28"/>
         </w:rPr>
       </w:pPr>
+      <w:r>
+        <w:rPr>
+          <w:rFonts w:ascii="標楷體-繁" w:eastAsia="標楷體-繁" w:hint="eastAsia"/>
+          <w:sz w:val="28"/>
+          <w:szCs w:val="28"/>
+        </w:rPr>
+        <w:t>市場可行性：</w:t>
+      </w:r>
     </w:p>
     <w:p>
       <w:pPr>
-        <w:ind w:leftChars="200" w:left="480"/>
-        <w:rPr>
-          <w:rFonts w:ascii="標楷體-繁" w:eastAsia="標楷體-繁"/>
+        <w:jc w:val="both"/>
+        <w:rPr>
+          <w:rFonts w:ascii="標楷體-繁" w:eastAsia="標楷體-繁" w:hint="eastAsia"/>
           <w:sz w:val="28"/>
           <w:szCs w:val="28"/>
         </w:rPr>
       </w:pPr>
-    </w:p>
-    <w:p>
-      <w:pPr>
-        <w:ind w:leftChars="200" w:left="480"/>
-        <w:rPr>
-          <w:rFonts w:ascii="標楷體-繁" w:eastAsia="標楷體-繁" w:hint="eastAsia"/>
-          <w:sz w:val="28"/>
-          <w:szCs w:val="28"/>
-        </w:rPr>
-      </w:pPr>
+      <w:r>
+        <w:rPr>
+          <w:rFonts w:ascii="標楷體-繁" w:eastAsia="標楷體-繁"/>
+          <w:sz w:val="28"/>
+          <w:szCs w:val="28"/>
+        </w:rPr>
+        <w:tab/>
+      </w:r>
+      <w:r>
+        <w:rPr>
+          <w:rFonts w:ascii="標楷體-繁" w:eastAsia="標楷體-繁" w:hint="eastAsia"/>
+          <w:sz w:val="28"/>
+          <w:szCs w:val="28"/>
+        </w:rPr>
+        <w:t>每年</w:t>
+      </w:r>
+      <w:r>
+        <w:rPr>
+          <w:rFonts w:ascii="標楷體-繁" w:eastAsia="標楷體-繁" w:hint="eastAsia"/>
+          <w:sz w:val="28"/>
+          <w:szCs w:val="28"/>
+        </w:rPr>
+        <w:t>學校各學制的</w:t>
+      </w:r>
+      <w:r>
+        <w:rPr>
+          <w:rFonts w:ascii="標楷體-繁" w:eastAsia="標楷體-繁" w:hint="eastAsia"/>
+          <w:sz w:val="28"/>
+          <w:szCs w:val="28"/>
+        </w:rPr>
+        <w:t>招生工作通常在相近的時間內進行，因此系上老師需要投入大量時間來審閱並評分學生的履歷、自傳等文件</w:t>
+      </w:r>
+      <w:r>
+        <w:rPr>
+          <w:rFonts w:ascii="標楷體-繁" w:eastAsia="標楷體-繁" w:hint="eastAsia"/>
+          <w:sz w:val="28"/>
+          <w:szCs w:val="28"/>
+        </w:rPr>
+        <w:t>，</w:t>
+      </w:r>
+      <w:r>
+        <w:rPr>
+          <w:rFonts w:ascii="標楷體-繁" w:eastAsia="標楷體-繁" w:hint="eastAsia"/>
+          <w:sz w:val="28"/>
+          <w:szCs w:val="28"/>
+        </w:rPr>
+        <w:t>為了簡化這一過程，我們設計了一套系統，旨在幫助老師們節省時間並提高文件排序的便利性。此系統不僅讓老師在審查和排序工作上更加便捷，也使助教在分享資料、整理和評分方面的工作更為高效，省去了複雜的流程及時間，從而提升整體工作效率。我們主要的推廣客群是各學校的招生相關人員，他們將直接受益於我們系統帶來的便利和效率提升。</w:t>
+      </w:r>
     </w:p>
     <w:sectPr>
       <w:pgSz w:w="11906" w:h="16838"/>

--- a/document/可行性分析.docx
+++ b/document/可行性分析.docx
@@ -433,7 +433,7 @@
         <w:ind w:leftChars="200" w:left="480"/>
         <w:jc w:val="both"/>
         <w:rPr>
-          <w:rFonts w:ascii="標楷體-繁" w:eastAsia="標楷體-繁" w:hint="eastAsia"/>
+          <w:rFonts w:ascii="標楷體-繁" w:eastAsia="標楷體-繁"/>
           <w:sz w:val="28"/>
           <w:szCs w:val="28"/>
         </w:rPr>
@@ -443,7 +443,7 @@
       <w:pPr>
         <w:jc w:val="both"/>
         <w:rPr>
-          <w:rFonts w:ascii="標楷體-繁" w:eastAsia="標楷體-繁"/>
+          <w:rFonts w:ascii="標楷體-繁" w:eastAsia="標楷體-繁" w:hint="eastAsia"/>
           <w:sz w:val="28"/>
           <w:szCs w:val="28"/>
         </w:rPr>
@@ -460,9 +460,8 @@
     </w:p>
     <w:p>
       <w:pPr>
-        <w:jc w:val="both"/>
-        <w:rPr>
-          <w:rFonts w:ascii="標楷體-繁" w:eastAsia="標楷體-繁"/>
+        <w:rPr>
+          <w:rFonts w:ascii="標楷體-繁" w:eastAsia="標楷體-繁" w:hint="eastAsia"/>
           <w:sz w:val="28"/>
           <w:szCs w:val="28"/>
         </w:rPr>
@@ -474,6 +473,190 @@
           <w:szCs w:val="28"/>
         </w:rPr>
         <w:tab/>
+      </w:r>
+      <w:r>
+        <w:rPr>
+          <w:rFonts w:ascii="標楷體-繁" w:eastAsia="標楷體-繁" w:hint="eastAsia"/>
+          <w:sz w:val="28"/>
+          <w:szCs w:val="28"/>
+        </w:rPr>
+        <w:t>每一套系統都是獨立銷售</w:t>
+      </w:r>
+      <w:r>
+        <w:rPr>
+          <w:rFonts w:ascii="標楷體-繁" w:eastAsia="標楷體-繁" w:hint="eastAsia"/>
+          <w:sz w:val="28"/>
+          <w:szCs w:val="28"/>
+        </w:rPr>
+        <w:t>，</w:t>
+      </w:r>
+      <w:r>
+        <w:rPr>
+          <w:rFonts w:ascii="標楷體-繁" w:eastAsia="標楷體-繁" w:hint="eastAsia"/>
+          <w:sz w:val="28"/>
+          <w:szCs w:val="28"/>
+        </w:rPr>
+        <w:t>提供</w:t>
+      </w:r>
+      <w:r>
+        <w:rPr>
+          <w:rFonts w:ascii="標楷體-繁" w:eastAsia="標楷體-繁" w:hint="eastAsia"/>
+          <w:sz w:val="28"/>
+          <w:szCs w:val="28"/>
+        </w:rPr>
+        <w:t>買</w:t>
+      </w:r>
+      <w:r>
+        <w:rPr>
+          <w:rFonts w:ascii="標楷體-繁" w:eastAsia="標楷體-繁" w:hint="eastAsia"/>
+          <w:sz w:val="28"/>
+          <w:szCs w:val="28"/>
+        </w:rPr>
+        <w:t>方些微客製化設計</w:t>
+      </w:r>
+      <w:r>
+        <w:rPr>
+          <w:rFonts w:ascii="標楷體-繁" w:eastAsia="標楷體-繁" w:hint="eastAsia"/>
+          <w:sz w:val="28"/>
+          <w:szCs w:val="28"/>
+        </w:rPr>
+        <w:t>和</w:t>
+      </w:r>
+      <w:r>
+        <w:rPr>
+          <w:rFonts w:ascii="標楷體-繁" w:eastAsia="標楷體-繁" w:hint="eastAsia"/>
+          <w:sz w:val="28"/>
+          <w:szCs w:val="28"/>
+        </w:rPr>
+        <w:t>售後問題處理</w:t>
+      </w:r>
+      <w:r>
+        <w:rPr>
+          <w:rFonts w:ascii="標楷體-繁" w:eastAsia="標楷體-繁" w:hint="eastAsia"/>
+          <w:sz w:val="28"/>
+          <w:szCs w:val="28"/>
+        </w:rPr>
+        <w:t>。這個套裝式系統是給內部進行文書管理</w:t>
+      </w:r>
+      <w:r>
+        <w:rPr>
+          <w:rFonts w:ascii="標楷體-繁" w:eastAsia="標楷體-繁" w:hint="eastAsia"/>
+          <w:sz w:val="28"/>
+          <w:szCs w:val="28"/>
+        </w:rPr>
+        <w:t>，</w:t>
+      </w:r>
+      <w:r>
+        <w:rPr>
+          <w:rFonts w:ascii="標楷體-繁" w:eastAsia="標楷體-繁" w:hint="eastAsia"/>
+          <w:sz w:val="28"/>
+          <w:szCs w:val="28"/>
+        </w:rPr>
+        <w:t>而此</w:t>
+      </w:r>
+      <w:r>
+        <w:rPr>
+          <w:rFonts w:ascii="標楷體-繁" w:eastAsia="標楷體-繁" w:hint="eastAsia"/>
+          <w:sz w:val="28"/>
+          <w:szCs w:val="28"/>
+        </w:rPr>
+        <w:t>系統</w:t>
+      </w:r>
+      <w:r>
+        <w:rPr>
+          <w:rFonts w:ascii="標楷體-繁" w:eastAsia="標楷體-繁" w:hint="eastAsia"/>
+          <w:sz w:val="28"/>
+          <w:szCs w:val="28"/>
+        </w:rPr>
+        <w:t>以</w:t>
+      </w:r>
+      <w:r>
+        <w:rPr>
+          <w:rFonts w:ascii="標楷體-繁" w:eastAsia="標楷體-繁" w:hint="eastAsia"/>
+          <w:sz w:val="28"/>
+          <w:szCs w:val="28"/>
+        </w:rPr>
+        <w:t>封閉</w:t>
+      </w:r>
+      <w:r>
+        <w:rPr>
+          <w:rFonts w:ascii="標楷體-繁" w:eastAsia="標楷體-繁" w:hint="eastAsia"/>
+          <w:sz w:val="28"/>
+          <w:szCs w:val="28"/>
+        </w:rPr>
+        <w:t>方式呈現</w:t>
+      </w:r>
+      <w:r>
+        <w:rPr>
+          <w:rFonts w:ascii="標楷體-繁" w:eastAsia="標楷體-繁" w:hint="eastAsia"/>
+          <w:sz w:val="28"/>
+          <w:szCs w:val="28"/>
+        </w:rPr>
+        <w:t>，</w:t>
+      </w:r>
+      <w:r>
+        <w:rPr>
+          <w:rFonts w:ascii="Apple Color Emoji" w:eastAsia="標楷體-繁" w:hAnsi="Apple Color Emoji" w:cs="Apple Color Emoji" w:hint="eastAsia"/>
+          <w:sz w:val="28"/>
+          <w:szCs w:val="28"/>
+        </w:rPr>
+        <w:t>目</w:t>
+      </w:r>
+      <w:r>
+        <w:rPr>
+          <w:rFonts w:ascii="標楷體-繁" w:eastAsia="標楷體-繁" w:hint="eastAsia"/>
+          <w:sz w:val="28"/>
+          <w:szCs w:val="28"/>
+        </w:rPr>
+        <w:t>的是</w:t>
+      </w:r>
+      <w:r>
+        <w:rPr>
+          <w:rFonts w:ascii="標楷體-繁" w:eastAsia="標楷體-繁" w:hint="eastAsia"/>
+          <w:sz w:val="28"/>
+          <w:szCs w:val="28"/>
+        </w:rPr>
+        <w:t>確保所有數據和</w:t>
+      </w:r>
+      <w:r>
+        <w:rPr>
+          <w:rFonts w:ascii="標楷體-繁" w:eastAsia="標楷體-繁" w:hint="eastAsia"/>
+          <w:sz w:val="28"/>
+          <w:szCs w:val="28"/>
+        </w:rPr>
+        <w:t>資料</w:t>
+      </w:r>
+      <w:r>
+        <w:rPr>
+          <w:rFonts w:ascii="標楷體-繁" w:eastAsia="標楷體-繁" w:hint="eastAsia"/>
+          <w:sz w:val="28"/>
+          <w:szCs w:val="28"/>
+        </w:rPr>
+        <w:t>都</w:t>
+      </w:r>
+      <w:r>
+        <w:rPr>
+          <w:rFonts w:ascii="標楷體-繁" w:eastAsia="標楷體-繁" w:hint="eastAsia"/>
+          <w:sz w:val="28"/>
+          <w:szCs w:val="28"/>
+        </w:rPr>
+        <w:t>能</w:t>
+      </w:r>
+      <w:r>
+        <w:rPr>
+          <w:rFonts w:ascii="標楷體-繁" w:eastAsia="標楷體-繁" w:hint="eastAsia"/>
+          <w:sz w:val="28"/>
+          <w:szCs w:val="28"/>
+        </w:rPr>
+        <w:t>在安全的環境下處理。無論是小規模教育機構還是大學，</w:t>
+      </w:r>
+      <w:r>
+        <w:rPr>
+          <w:rFonts w:ascii="標楷體-繁" w:eastAsia="標楷體-繁" w:hint="eastAsia"/>
+          <w:sz w:val="28"/>
+          <w:szCs w:val="28"/>
+        </w:rPr>
+        <w:t>都適用於履人。</w:t>
       </w:r>
     </w:p>
     <w:p>
@@ -508,7 +691,7 @@
       <w:pPr>
         <w:jc w:val="both"/>
         <w:rPr>
-          <w:rFonts w:ascii="標楷體-繁" w:eastAsia="標楷體-繁" w:hint="eastAsia"/>
+          <w:rFonts w:ascii="標楷體-繁" w:eastAsia="標楷體-繁"/>
           <w:sz w:val="28"/>
           <w:szCs w:val="28"/>
         </w:rPr>
